--- a/ws/galarza/u2/ws14CodingReview/ws14CodingReview.docx
+++ b/ws/galarza/u2/ws14CodingReview/ws14CodingReview.docx
@@ -184,8 +184,329 @@
     <w:p>
       <w:pPr>
         <w:rPr>
+          <w:lang w:val="en-US"/>
+        </w:rPr>
+      </w:pPr>
+      <w:r>
+        <w:rPr>
+          <w:lang w:val="en-US"/>
+        </w:rPr>
+        <w:t>Rubric:</w:t>
+      </w:r>
+    </w:p>
+    <w:p>
+      <w:pPr>
+        <w:rPr>
+          <w:lang w:val="en-US"/>
+        </w:rPr>
+      </w:pPr>
+      <w:r>
+        <w:rPr>
+          <w:lang w:val="en-US"/>
+        </w:rPr>
+        <w:t xml:space="preserve">1) class modeling </w:t>
+      </w:r>
+      <w:r>
+        <w:rPr>
+          <w:lang w:val="en-US"/>
+        </w:rPr>
+        <w:tab/>
+        <w:t>10 pts.</w:t>
+      </w:r>
+    </w:p>
+    <w:p>
+      <w:pPr>
+        <w:rPr>
+          <w:lang w:val="en-US"/>
+        </w:rPr>
+      </w:pPr>
+      <w:r>
+        <w:rPr>
+          <w:lang w:val="en-US"/>
+        </w:rPr>
+        <w:t xml:space="preserve">2) Running program </w:t>
+      </w:r>
+      <w:r>
+        <w:rPr>
+          <w:lang w:val="en-US"/>
+        </w:rPr>
+        <w:tab/>
+        <w:t>10 pts.</w:t>
+      </w:r>
+    </w:p>
+    <w:p>
+      <w:pPr>
+        <w:rPr>
+          <w:lang w:val="en-US"/>
+        </w:rPr>
+      </w:pPr>
+      <w:r>
+        <w:rPr>
+          <w:lang w:val="en-US"/>
+        </w:rPr>
+        <w:t>3) Printing/counting/deleting objects from JSON File 10 pts.</w:t>
+      </w:r>
+    </w:p>
+    <w:p>
+      <w:pPr>
+        <w:rPr>
+          <w:lang w:val="en-US"/>
+        </w:rPr>
+      </w:pPr>
+      <w:r>
+        <w:rPr>
+          <w:lang w:val="en-US"/>
+        </w:rPr>
+        <w:t xml:space="preserve">4) Saving JSON data </w:t>
+      </w:r>
+      <w:r>
+        <w:rPr>
+          <w:lang w:val="en-US"/>
+        </w:rPr>
+        <w:tab/>
+        <w:t>10pts.</w:t>
+      </w:r>
+    </w:p>
+    <w:p>
+      <w:pPr>
+        <w:rPr>
+          <w:lang w:val="en-US"/>
+        </w:rPr>
+      </w:pPr>
+      <w:r>
+        <w:rPr>
+          <w:lang w:val="en-US"/>
+        </w:rPr>
+        <w:t xml:space="preserve">5) Code Quality </w:t>
+      </w:r>
+      <w:r>
+        <w:rPr>
+          <w:lang w:val="en-US"/>
+        </w:rPr>
+        <w:tab/>
+        <w:t>10 pts.</w:t>
+      </w:r>
+    </w:p>
+    <w:p>
+      <w:pPr>
+        <w:rPr>
+          <w:lang w:val="en-US"/>
+        </w:rPr>
+      </w:pPr>
+      <w:r>
+        <w:rPr>
+          <w:lang w:val="en-US"/>
+        </w:rPr>
+        <w:t>TOTAL: ...................... 50 pts.</w:t>
+      </w:r>
+    </w:p>
+    <w:p>
+      <w:pPr>
+        <w:rPr>
+          <w:lang w:val="en-US"/>
+        </w:rPr>
+      </w:pPr>
+    </w:p>
+    <w:p>
+      <w:pPr>
+        <w:rPr>
+          <w:lang w:val="en-US"/>
+        </w:rPr>
+      </w:pPr>
+      <w:r>
+        <w:rPr>
+          <w:lang w:val="en-US"/>
+        </w:rPr>
+        <w:t>Evidence</w:t>
+      </w:r>
+    </w:p>
+    <w:p>
+      <w:pPr>
+        <w:rPr>
+          <w:lang w:val="en-US"/>
+        </w:rPr>
+      </w:pPr>
+      <w:r>
+        <w:rPr>
+          <w:lang w:val="en-US"/>
+        </w:rPr>
+        <w:t>1) class modeling</w:t>
+      </w:r>
+      <w:r>
+        <w:rPr>
+          <w:lang w:val="en-US"/>
+        </w:rPr>
+        <w:tab/>
+      </w:r>
+      <w:r>
+        <w:rPr>
+          <w:lang w:val="en-US"/>
+        </w:rPr>
+        <w:tab/>
+        <w:t>(Class diagram)</w:t>
+      </w:r>
+    </w:p>
+    <w:p>
+      <w:pPr>
+        <w:rPr>
+          <w:lang w:val="en-US"/>
+        </w:rPr>
+      </w:pPr>
+      <w:r>
+        <w:rPr>
+          <w:lang w:val="en-US"/>
+        </w:rPr>
+        <w:t>2) Running program</w:t>
+      </w:r>
+      <w:r>
+        <w:rPr>
+          <w:lang w:val="en-US"/>
+        </w:rPr>
+        <w:tab/>
+      </w:r>
+      <w:r>
+        <w:rPr>
+          <w:lang w:val="en-US"/>
+        </w:rPr>
+        <w:tab/>
+        <w:t>(</w:t>
+      </w:r>
+      <w:proofErr w:type="spellStart"/>
+      <w:r>
+        <w:rPr>
+          <w:lang w:val="en-US"/>
+        </w:rPr>
+        <w:t>cmd</w:t>
+      </w:r>
+      <w:proofErr w:type="spellEnd"/>
+      <w:r>
+        <w:rPr>
+          <w:lang w:val="en-US"/>
+        </w:rPr>
+        <w:t xml:space="preserve"> line executing the program)</w:t>
+      </w:r>
+    </w:p>
+    <w:p>
+      <w:pPr>
+        <w:rPr>
+          <w:lang w:val="en-US"/>
+        </w:rPr>
+      </w:pPr>
+      <w:r>
+        <w:rPr>
+          <w:lang w:val="en-US"/>
+        </w:rPr>
+        <w:t>3) Pri</w:t>
+      </w:r>
+      <w:r>
+        <w:rPr>
+          <w:lang w:val="en-US"/>
+        </w:rPr>
+        <w:t>nting/counting/deleting objects from JSON File</w:t>
+      </w:r>
+      <w:r>
+        <w:rPr>
+          <w:lang w:val="en-US"/>
+        </w:rPr>
+        <w:tab/>
+        <w:t>(according to the roster number)</w:t>
+      </w:r>
+    </w:p>
+    <w:p>
+      <w:pPr>
+        <w:rPr>
+          <w:lang w:val="en-US"/>
+        </w:rPr>
+      </w:pPr>
+      <w:r>
+        <w:rPr>
+          <w:lang w:val="en-US"/>
+        </w:rPr>
+        <w:t>4) Saving JSON data</w:t>
+      </w:r>
+      <w:r>
+        <w:rPr>
+          <w:lang w:val="en-US"/>
+        </w:rPr>
+        <w:tab/>
+      </w:r>
+      <w:r>
+        <w:rPr>
+          <w:lang w:val="en-US"/>
+        </w:rPr>
+        <w:tab/>
+        <w:t xml:space="preserve">(screenshot of the </w:t>
+      </w:r>
+      <w:proofErr w:type="spellStart"/>
+      <w:r>
+        <w:rPr>
+          <w:lang w:val="en-US"/>
+        </w:rPr>
+        <w:t>json</w:t>
+      </w:r>
+      <w:proofErr w:type="spellEnd"/>
+      <w:r>
+        <w:rPr>
+          <w:lang w:val="en-US"/>
+        </w:rPr>
+        <w:t xml:space="preserve"> file)</w:t>
+      </w:r>
+    </w:p>
+    <w:p>
+      <w:pPr>
+        <w:rPr>
+          <w:lang w:val="en-US"/>
+        </w:rPr>
+      </w:pPr>
+      <w:r>
+        <w:rPr>
+          <w:lang w:val="en-US"/>
+        </w:rPr>
+        <w:t>5) Code Quality</w:t>
+      </w:r>
+      <w:r>
+        <w:rPr>
+          <w:lang w:val="en-US"/>
+        </w:rPr>
+        <w:tab/>
+      </w:r>
+      <w:r>
+        <w:rPr>
+          <w:lang w:val="en-US"/>
+        </w:rPr>
+        <w:tab/>
+        <w:t>(lines of code with stinky code)</w:t>
+      </w:r>
+    </w:p>
+    <w:p>
+      <w:pPr>
+        <w:ind w:left="720"/>
+        <w:rPr>
           <w:sz w:val="24"/>
           <w:szCs w:val="24"/>
+          <w:lang w:val="en-US"/>
+        </w:rPr>
+      </w:pPr>
+    </w:p>
+    <w:p>
+      <w:pPr>
+        <w:ind w:left="720"/>
+        <w:rPr>
+          <w:sz w:val="24"/>
+          <w:szCs w:val="24"/>
+          <w:lang w:val="en-US"/>
+        </w:rPr>
+      </w:pPr>
+    </w:p>
+    <w:p>
+      <w:pPr>
+        <w:ind w:firstLine="720"/>
+        <w:rPr>
+          <w:rFonts w:ascii="Roboto" w:eastAsia="Roboto" w:hAnsi="Roboto" w:cs="Roboto"/>
+          <w:sz w:val="24"/>
+          <w:szCs w:val="24"/>
+          <w:highlight w:val="white"/>
+          <w:lang w:val="en-US"/>
         </w:rPr>
       </w:pPr>
     </w:p>
@@ -206,7 +527,14 @@
           <w:sz w:val="24"/>
           <w:szCs w:val="24"/>
         </w:rPr>
-        <w:t>LUDEÑA QUICHIMBO EDISON WILFRIDO</w:t>
+        <w:t>LUDEÑA QUI</w:t>
+      </w:r>
+      <w:r>
+        <w:rPr>
+          <w:sz w:val="24"/>
+          <w:szCs w:val="24"/>
+        </w:rPr>
+        <w:t>CHIMBO EDISON WILFRIDO</w:t>
       </w:r>
       <w:r>
         <w:rPr>
@@ -238,104 +566,135 @@
           <w:sz w:val="24"/>
           <w:szCs w:val="24"/>
         </w:rPr>
-        <w:t>Inspector:</w:t>
-      </w:r>
-      <w:r>
-        <w:rPr>
+        <w:t>I</w:t>
+      </w:r>
+      <w:r>
+        <w:rPr>
+          <w:b/>
           <w:sz w:val="24"/>
           <w:szCs w:val="24"/>
         </w:rPr>
-        <w:t xml:space="preserve"> Galarza César</w:t>
-      </w:r>
-    </w:p>
-    <w:p>
-      <w:pPr>
-        <w:ind w:left="720"/>
+        <w:t>nspector:</w:t>
+      </w:r>
+      <w:r>
         <w:rPr>
           <w:sz w:val="24"/>
           <w:szCs w:val="24"/>
         </w:rPr>
-      </w:pPr>
+        <w:t xml:space="preserve"> Galarza César</w:t>
+      </w:r>
     </w:p>
     <w:p>
       <w:pPr>
         <w:ind w:left="720"/>
         <w:rPr>
           <w:rFonts w:ascii="Roboto" w:eastAsia="Roboto" w:hAnsi="Roboto" w:cs="Roboto"/>
-          <w:b/>
-          <w:bCs/>
           <w:sz w:val="24"/>
           <w:szCs w:val="24"/>
           <w:highlight w:val="white"/>
-          <w:lang w:val="en-US"/>
-        </w:rPr>
-      </w:pPr>
+        </w:rPr>
+      </w:pPr>
+      <w:proofErr w:type="spellStart"/>
       <w:r>
         <w:rPr>
           <w:rFonts w:ascii="Roboto" w:eastAsia="Roboto" w:hAnsi="Roboto" w:cs="Roboto"/>
-          <w:b/>
-          <w:bCs/>
           <w:sz w:val="24"/>
           <w:szCs w:val="24"/>
           <w:highlight w:val="white"/>
-          <w:lang w:val="en-US"/>
-        </w:rPr>
-        <w:t>Topic: Soccer</w:t>
-      </w:r>
-    </w:p>
-    <w:p>
-      <w:pPr>
-        <w:ind w:left="720" w:firstLine="720"/>
+        </w:rPr>
+        <w:t>Topic</w:t>
+      </w:r>
+      <w:proofErr w:type="spellEnd"/>
+      <w:r>
         <w:rPr>
           <w:rFonts w:ascii="Roboto" w:eastAsia="Roboto" w:hAnsi="Roboto" w:cs="Roboto"/>
-          <w:b/>
-          <w:bCs/>
-          <w:sz w:val="24"/>
-          <w:szCs w:val="24"/>
-          <w:lang w:val="en-US"/>
-        </w:rPr>
-      </w:pPr>
-      <w:r>
-        <w:rPr>
-          <w:rFonts w:ascii="Roboto" w:eastAsia="Roboto" w:hAnsi="Roboto" w:cs="Roboto"/>
-          <w:b/>
-          <w:bCs/>
           <w:sz w:val="24"/>
           <w:szCs w:val="24"/>
           <w:highlight w:val="white"/>
-          <w:lang w:val="en-US"/>
-        </w:rPr>
-        <w:t>1) Print All objects</w:t>
+        </w:rPr>
+        <w:t>: Soccer</w:t>
       </w:r>
     </w:p>
     <w:p>
       <w:pPr>
         <w:ind w:left="720" w:firstLine="720"/>
         <w:rPr>
-          <w:b/>
-          <w:bCs/>
           <w:sz w:val="24"/>
           <w:szCs w:val="24"/>
-          <w:lang w:val="en-US"/>
-        </w:rPr>
-      </w:pPr>
+        </w:rPr>
+      </w:pPr>
+      <w:r>
+        <w:rPr>
+          <w:rFonts w:ascii="Roboto" w:eastAsia="Roboto" w:hAnsi="Roboto" w:cs="Roboto"/>
+          <w:sz w:val="24"/>
+          <w:szCs w:val="24"/>
+          <w:highlight w:val="white"/>
+        </w:rPr>
+        <w:t xml:space="preserve">1) </w:t>
+      </w:r>
+      <w:proofErr w:type="spellStart"/>
+      <w:r>
+        <w:rPr>
+          <w:rFonts w:ascii="Roboto" w:eastAsia="Roboto" w:hAnsi="Roboto" w:cs="Roboto"/>
+          <w:sz w:val="24"/>
+          <w:szCs w:val="24"/>
+          <w:highlight w:val="white"/>
+        </w:rPr>
+        <w:t>Print</w:t>
+      </w:r>
+      <w:proofErr w:type="spellEnd"/>
+      <w:r>
+        <w:rPr>
+          <w:rFonts w:ascii="Roboto" w:eastAsia="Roboto" w:hAnsi="Roboto" w:cs="Roboto"/>
+          <w:sz w:val="24"/>
+          <w:szCs w:val="24"/>
+          <w:highlight w:val="white"/>
+        </w:rPr>
+        <w:t xml:space="preserve"> </w:t>
+      </w:r>
+      <w:proofErr w:type="spellStart"/>
+      <w:r>
+        <w:rPr>
+          <w:rFonts w:ascii="Roboto" w:eastAsia="Roboto" w:hAnsi="Roboto" w:cs="Roboto"/>
+          <w:sz w:val="24"/>
+          <w:szCs w:val="24"/>
+          <w:highlight w:val="white"/>
+        </w:rPr>
+        <w:t>All</w:t>
+      </w:r>
+      <w:proofErr w:type="spellEnd"/>
+      <w:r>
+        <w:rPr>
+          <w:rFonts w:ascii="Roboto" w:eastAsia="Roboto" w:hAnsi="Roboto" w:cs="Roboto"/>
+          <w:sz w:val="24"/>
+          <w:szCs w:val="24"/>
+          <w:highlight w:val="white"/>
+        </w:rPr>
+        <w:t xml:space="preserve"> </w:t>
+      </w:r>
+      <w:proofErr w:type="spellStart"/>
+      <w:r>
+        <w:rPr>
+          <w:rFonts w:ascii="Roboto" w:eastAsia="Roboto" w:hAnsi="Roboto" w:cs="Roboto"/>
+          <w:sz w:val="24"/>
+          <w:szCs w:val="24"/>
+          <w:highlight w:val="white"/>
+        </w:rPr>
+        <w:t>objects</w:t>
+      </w:r>
+      <w:proofErr w:type="spellEnd"/>
     </w:p>
     <w:p>
       <w:pPr>
         <w:ind w:left="720"/>
-        <w:rPr>
-          <w:b/>
-          <w:bCs/>
-          <w:lang w:val="en-US"/>
-        </w:rPr>
-      </w:pPr>
-      <w:r>
-        <w:rPr>
-          <w:b/>
-          <w:bCs/>
-          <w:lang w:val="en-US"/>
-        </w:rPr>
-        <w:t>Rubric:</w:t>
+      </w:pPr>
+      <w:proofErr w:type="spellStart"/>
+      <w:r>
+        <w:t>Rubric</w:t>
+      </w:r>
+      <w:proofErr w:type="spellEnd"/>
+      <w:r>
+        <w:t>:</w:t>
       </w:r>
     </w:p>
     <w:p>
@@ -424,7 +783,13 @@
           <w:lang w:val="en-US"/>
         </w:rPr>
         <w:tab/>
-        <w:t>0/10 pts.</w:t>
+        <w:t>0/10</w:t>
+      </w:r>
+      <w:r>
+        <w:rPr>
+          <w:lang w:val="en-US"/>
+        </w:rPr>
+        <w:t xml:space="preserve"> pts.</w:t>
       </w:r>
       <w:r>
         <w:rPr>
@@ -538,37 +903,31 @@
           <w:lang w:val="en-US"/>
         </w:rPr>
       </w:pPr>
+      <w:r>
+        <w:rPr>
+          <w:lang w:val="en-US"/>
+        </w:rPr>
+        <w:t>Evidence</w:t>
+      </w:r>
     </w:p>
     <w:p>
       <w:pPr>
         <w:ind w:left="720"/>
         <w:rPr>
-          <w:b/>
-          <w:bCs/>
-          <w:lang w:val="en-US"/>
-        </w:rPr>
-      </w:pPr>
-      <w:r>
-        <w:rPr>
-          <w:b/>
-          <w:bCs/>
-          <w:lang w:val="en-US"/>
-        </w:rPr>
-        <w:t>Evidence</w:t>
-      </w:r>
-    </w:p>
-    <w:p>
-      <w:pPr>
-        <w:ind w:left="720"/>
-        <w:rPr>
-          <w:lang w:val="en-US"/>
-        </w:rPr>
-      </w:pPr>
-      <w:r>
-        <w:rPr>
-          <w:lang w:val="en-US"/>
-        </w:rPr>
-        <w:t>1) class modeling</w:t>
+          <w:lang w:val="en-US"/>
+        </w:rPr>
+      </w:pPr>
+      <w:r>
+        <w:rPr>
+          <w:lang w:val="en-US"/>
+        </w:rPr>
+        <w:t>1) class modelin</w:t>
+      </w:r>
+      <w:r>
+        <w:rPr>
+          <w:lang w:val="en-US"/>
+        </w:rPr>
+        <w:t>g</w:t>
       </w:r>
       <w:r>
         <w:rPr>
@@ -594,16 +953,16 @@
         </w:rPr>
         <w:lastRenderedPageBreak/>
         <w:drawing>
-          <wp:inline distT="114300" distB="114300" distL="114300" distR="114300" wp14:anchorId="1F1A133D" wp14:editId="4660D7D0">
+          <wp:inline distT="114300" distB="114300" distL="114300" distR="114300" wp14:anchorId="2DDA0256" wp14:editId="2DDA0257">
             <wp:extent cx="3467100" cy="3048000"/>
             <wp:effectExtent l="0" t="0" r="0" b="0"/>
-            <wp:docPr id="32" name="image18.png"/>
+            <wp:docPr id="32" name="image31.png"/>
             <wp:cNvGraphicFramePr/>
             <a:graphic xmlns:a="http://schemas.openxmlformats.org/drawingml/2006/main">
               <a:graphicData uri="http://schemas.openxmlformats.org/drawingml/2006/picture">
                 <pic:pic xmlns:pic="http://schemas.openxmlformats.org/drawingml/2006/picture">
                   <pic:nvPicPr>
-                    <pic:cNvPr id="0" name="image18.png"/>
+                    <pic:cNvPr id="0" name="image31.png"/>
                     <pic:cNvPicPr preferRelativeResize="0"/>
                   </pic:nvPicPr>
                   <pic:blipFill>
@@ -680,16 +1039,16 @@
           <w:noProof/>
         </w:rPr>
         <w:drawing>
-          <wp:inline distT="114300" distB="114300" distL="114300" distR="114300" wp14:anchorId="0C441970" wp14:editId="2B908D1E">
+          <wp:inline distT="114300" distB="114300" distL="114300" distR="114300" wp14:anchorId="2DDA0258" wp14:editId="2DDA0259">
             <wp:extent cx="4938713" cy="2502172"/>
             <wp:effectExtent l="0" t="0" r="0" b="0"/>
-            <wp:docPr id="30" name="image34.png"/>
+            <wp:docPr id="30" name="image28.png"/>
             <wp:cNvGraphicFramePr/>
             <a:graphic xmlns:a="http://schemas.openxmlformats.org/drawingml/2006/main">
               <a:graphicData uri="http://schemas.openxmlformats.org/drawingml/2006/picture">
                 <pic:pic xmlns:pic="http://schemas.openxmlformats.org/drawingml/2006/picture">
                   <pic:nvPicPr>
-                    <pic:cNvPr id="0" name="image34.png"/>
+                    <pic:cNvPr id="0" name="image28.png"/>
                     <pic:cNvPicPr preferRelativeResize="0"/>
                   </pic:nvPicPr>
                   <pic:blipFill>
@@ -746,16 +1105,16 @@
           <w:noProof/>
         </w:rPr>
         <w:drawing>
-          <wp:inline distT="114300" distB="114300" distL="114300" distR="114300" wp14:anchorId="638290E9" wp14:editId="22FE32C2">
+          <wp:inline distT="114300" distB="114300" distL="114300" distR="114300" wp14:anchorId="2DDA025A" wp14:editId="2DDA025B">
             <wp:extent cx="5253038" cy="1465964"/>
             <wp:effectExtent l="0" t="0" r="0" b="0"/>
-            <wp:docPr id="5" name="image38.png"/>
+            <wp:docPr id="5" name="image14.png"/>
             <wp:cNvGraphicFramePr/>
             <a:graphic xmlns:a="http://schemas.openxmlformats.org/drawingml/2006/main">
               <a:graphicData uri="http://schemas.openxmlformats.org/drawingml/2006/picture">
                 <pic:pic xmlns:pic="http://schemas.openxmlformats.org/drawingml/2006/picture">
                   <pic:nvPicPr>
-                    <pic:cNvPr id="0" name="image38.png"/>
+                    <pic:cNvPr id="0" name="image14.png"/>
                     <pic:cNvPicPr preferRelativeResize="0"/>
                   </pic:nvPicPr>
                   <pic:blipFill>
@@ -832,16 +1191,16 @@
           <w:noProof/>
         </w:rPr>
         <w:drawing>
-          <wp:inline distT="114300" distB="114300" distL="114300" distR="114300" wp14:anchorId="0CEDF679" wp14:editId="20154A10">
+          <wp:inline distT="114300" distB="114300" distL="114300" distR="114300" wp14:anchorId="2DDA025C" wp14:editId="2DDA025D">
             <wp:extent cx="5257800" cy="581338"/>
             <wp:effectExtent l="0" t="0" r="0" b="0"/>
-            <wp:docPr id="27" name="image38.png"/>
+            <wp:docPr id="27" name="image14.png"/>
             <wp:cNvGraphicFramePr/>
             <a:graphic xmlns:a="http://schemas.openxmlformats.org/drawingml/2006/main">
               <a:graphicData uri="http://schemas.openxmlformats.org/drawingml/2006/picture">
                 <pic:pic xmlns:pic="http://schemas.openxmlformats.org/drawingml/2006/picture">
                   <pic:nvPicPr>
-                    <pic:cNvPr id="0" name="image38.png"/>
+                    <pic:cNvPr id="0" name="image14.png"/>
                     <pic:cNvPicPr preferRelativeResize="0"/>
                   </pic:nvPicPr>
                   <pic:blipFill>
@@ -892,6 +1251,11 @@
           <w:lang w:val="en-US"/>
         </w:rPr>
         <w:tab/>
+      </w:r>
+      <w:r>
+        <w:rPr>
+          <w:lang w:val="en-US"/>
+        </w:rPr>
         <w:t>(lines of code with stinky code)</w:t>
       </w:r>
     </w:p>
@@ -905,7 +1269,7 @@
         </w:rPr>
         <w:lastRenderedPageBreak/>
         <w:drawing>
-          <wp:inline distT="114300" distB="114300" distL="114300" distR="114300" wp14:anchorId="6BC713F0" wp14:editId="4F54CD01">
+          <wp:inline distT="114300" distB="114300" distL="114300" distR="114300" wp14:anchorId="2DDA025E" wp14:editId="2DDA025F">
             <wp:extent cx="3981450" cy="1990099"/>
             <wp:effectExtent l="0" t="0" r="0" b="0"/>
             <wp:docPr id="54" name="image48.png"/>
@@ -964,13 +1328,13 @@
 <file path=word/numbering.xml><?xml version="1.0" encoding="utf-8"?>
 <w:numbering xmlns:wpc="http://schemas.microsoft.com/office/word/2010/wordprocessingCanvas" xmlns:cx="http://schemas.microsoft.com/office/drawing/2014/chartex" xmlns:cx1="http://schemas.microsoft.com/office/drawing/2015/9/8/chartex" xmlns:cx2="http://schemas.microsoft.com/office/drawing/2015/10/21/chartex" xmlns:cx3="http://schemas.microsoft.com/office/drawing/2016/5/9/chartex" xmlns:cx4="http://schemas.microsoft.com/office/drawing/2016/5/10/chartex" xmlns:cx5="http://schemas.microsoft.com/office/drawing/2016/5/11/chartex" xmlns:cx6="http://schemas.microsoft.com/office/drawing/2016/5/12/chartex" xmlns:cx7="http://schemas.microsoft.com/office/drawing/2016/5/13/chartex" xmlns:cx8="http://schemas.microsoft.com/office/drawing/2016/5/14/chartex" xmlns:mc="http://schemas.openxmlformats.org/markup-compatibility/2006" xmlns:aink="http://schemas.microsoft.com/office/drawing/2016/ink" xmlns:am3d="http://schemas.microsoft.com/office/drawing/2017/model3d" xmlns:o="urn:schemas-microsoft-com:office:office" xmlns:oel="http://schemas.microsoft.com/office/2019/extlst" xmlns:r="http://schemas.openxmlformats.org/officeDocument/2006/relationships" xmlns:m="http://schemas.openxmlformats.org/officeDocument/2006/math" xmlns:v="urn:schemas-microsoft-com:vml" xmlns:wp14="http://schemas.microsoft.com/office/word/2010/wordprocessingDrawing" xmlns:wp="http://schemas.openxmlformats.org/drawingml/2006/wordprocessingDrawing" xmlns:w10="urn:schemas-microsoft-com:office:word" xmlns:w="http://schemas.openxmlformats.org/wordprocessingml/2006/main" xmlns:w14="http://schemas.microsoft.com/office/word/2010/wordml" xmlns:w15="http://schemas.microsoft.com/office/word/2012/wordml" xmlns:w16cex="http://schemas.microsoft.com/office/word/2018/wordml/cex" xmlns:w16cid="http://schemas.microsoft.com/office/word/2016/wordml/cid" xmlns:w16="http://schemas.microsoft.com/office/word/2018/wordml" xmlns:w16sdtdh="http://schemas.microsoft.com/office/word/2020/wordml/sdtdatahash" xmlns:w16se="http://schemas.microsoft.com/office/word/2015/wordml/symex" xmlns:wpg="http://schemas.microsoft.com/office/word/2010/wordprocessingGroup" xmlns:wpi="http://schemas.microsoft.com/office/word/2010/wordprocessingInk" xmlns:wne="http://schemas.microsoft.com/office/word/2006/wordml" xmlns:wps="http://schemas.microsoft.com/office/word/2010/wordprocessingShape" mc:Ignorable="w14 w15 w16se w16cid w16 w16cex w16sdtdh wp14">
   <w:abstractNum w:abstractNumId="0" w15:restartNumberingAfterBreak="0">
-    <w:nsid w:val="07545545"/>
+    <w:nsid w:val="034228CC"/>
     <w:multiLevelType w:val="multilevel"/>
-    <w:tmpl w:val="06CC1C48"/>
+    <w:tmpl w:val="CEF6580A"/>
     <w:lvl w:ilvl="0">
       <w:start w:val="1"/>
-      <w:numFmt w:val="decimal"/>
-      <w:lvlText w:val="%1."/>
+      <w:numFmt w:val="bullet"/>
+      <w:lvlText w:val="-"/>
       <w:lvlJc w:val="left"/>
       <w:pPr>
         <w:ind w:left="720" w:hanging="360"/>
@@ -981,8 +1345,8 @@
     </w:lvl>
     <w:lvl w:ilvl="1">
       <w:start w:val="1"/>
-      <w:numFmt w:val="lowerLetter"/>
-      <w:lvlText w:val="%2."/>
+      <w:numFmt w:val="bullet"/>
+      <w:lvlText w:val="-"/>
       <w:lvlJc w:val="left"/>
       <w:pPr>
         <w:ind w:left="1440" w:hanging="360"/>
@@ -993,9 +1357,9 @@
     </w:lvl>
     <w:lvl w:ilvl="2">
       <w:start w:val="1"/>
-      <w:numFmt w:val="lowerRoman"/>
-      <w:lvlText w:val="%3."/>
-      <w:lvlJc w:val="right"/>
+      <w:numFmt w:val="bullet"/>
+      <w:lvlText w:val="-"/>
+      <w:lvlJc w:val="left"/>
       <w:pPr>
         <w:ind w:left="2160" w:hanging="360"/>
       </w:pPr>
@@ -1005,8 +1369,8 @@
     </w:lvl>
     <w:lvl w:ilvl="3">
       <w:start w:val="1"/>
-      <w:numFmt w:val="decimal"/>
-      <w:lvlText w:val="%4."/>
+      <w:numFmt w:val="bullet"/>
+      <w:lvlText w:val="-"/>
       <w:lvlJc w:val="left"/>
       <w:pPr>
         <w:ind w:left="2880" w:hanging="360"/>
@@ -1017,8 +1381,8 @@
     </w:lvl>
     <w:lvl w:ilvl="4">
       <w:start w:val="1"/>
-      <w:numFmt w:val="lowerLetter"/>
-      <w:lvlText w:val="%5."/>
+      <w:numFmt w:val="bullet"/>
+      <w:lvlText w:val="-"/>
       <w:lvlJc w:val="left"/>
       <w:pPr>
         <w:ind w:left="3600" w:hanging="360"/>
@@ -1029,9 +1393,9 @@
     </w:lvl>
     <w:lvl w:ilvl="5">
       <w:start w:val="1"/>
-      <w:numFmt w:val="lowerRoman"/>
-      <w:lvlText w:val="%6."/>
-      <w:lvlJc w:val="right"/>
+      <w:numFmt w:val="bullet"/>
+      <w:lvlText w:val="-"/>
+      <w:lvlJc w:val="left"/>
       <w:pPr>
         <w:ind w:left="4320" w:hanging="360"/>
       </w:pPr>
@@ -1041,8 +1405,8 @@
     </w:lvl>
     <w:lvl w:ilvl="6">
       <w:start w:val="1"/>
-      <w:numFmt w:val="decimal"/>
-      <w:lvlText w:val="%7."/>
+      <w:numFmt w:val="bullet"/>
+      <w:lvlText w:val="-"/>
       <w:lvlJc w:val="left"/>
       <w:pPr>
         <w:ind w:left="5040" w:hanging="360"/>
@@ -1053,8 +1417,8 @@
     </w:lvl>
     <w:lvl w:ilvl="7">
       <w:start w:val="1"/>
-      <w:numFmt w:val="lowerLetter"/>
-      <w:lvlText w:val="%8."/>
+      <w:numFmt w:val="bullet"/>
+      <w:lvlText w:val="-"/>
       <w:lvlJc w:val="left"/>
       <w:pPr>
         <w:ind w:left="5760" w:hanging="360"/>
@@ -1065,9 +1429,9 @@
     </w:lvl>
     <w:lvl w:ilvl="8">
       <w:start w:val="1"/>
-      <w:numFmt w:val="lowerRoman"/>
-      <w:lvlText w:val="%9."/>
-      <w:lvlJc w:val="right"/>
+      <w:numFmt w:val="bullet"/>
+      <w:lvlText w:val="-"/>
+      <w:lvlJc w:val="left"/>
       <w:pPr>
         <w:ind w:left="6480" w:hanging="360"/>
       </w:pPr>
@@ -1077,9 +1441,9 @@
     </w:lvl>
   </w:abstractNum>
   <w:abstractNum w:abstractNumId="1" w15:restartNumberingAfterBreak="0">
-    <w:nsid w:val="13D80C45"/>
+    <w:nsid w:val="05E30619"/>
     <w:multiLevelType w:val="multilevel"/>
-    <w:tmpl w:val="A6FA58CA"/>
+    <w:tmpl w:val="14240792"/>
     <w:lvl w:ilvl="0">
       <w:start w:val="1"/>
       <w:numFmt w:val="bullet"/>
@@ -1190,9 +1554,9 @@
     </w:lvl>
   </w:abstractNum>
   <w:abstractNum w:abstractNumId="2" w15:restartNumberingAfterBreak="0">
-    <w:nsid w:val="1E34765A"/>
+    <w:nsid w:val="0D285722"/>
     <w:multiLevelType w:val="hybridMultilevel"/>
-    <w:tmpl w:val="AD74B142"/>
+    <w:tmpl w:val="F13AC218"/>
     <w:lvl w:ilvl="0" w:tplc="300A000F">
       <w:start w:val="7"/>
       <w:numFmt w:val="decimal"/>
@@ -1279,9 +1643,9 @@
     </w:lvl>
   </w:abstractNum>
   <w:abstractNum w:abstractNumId="3" w15:restartNumberingAfterBreak="0">
-    <w:nsid w:val="33C36E14"/>
+    <w:nsid w:val="1F5C3377"/>
     <w:multiLevelType w:val="multilevel"/>
-    <w:tmpl w:val="A58A4154"/>
+    <w:tmpl w:val="2000F83E"/>
     <w:lvl w:ilvl="0">
       <w:start w:val="1"/>
       <w:numFmt w:val="bullet"/>
@@ -1392,9 +1756,9 @@
     </w:lvl>
   </w:abstractNum>
   <w:abstractNum w:abstractNumId="4" w15:restartNumberingAfterBreak="0">
-    <w:nsid w:val="37B25F63"/>
+    <w:nsid w:val="2ACC0AF7"/>
     <w:multiLevelType w:val="multilevel"/>
-    <w:tmpl w:val="38F6B728"/>
+    <w:tmpl w:val="9A8A06A8"/>
     <w:lvl w:ilvl="0">
       <w:start w:val="1"/>
       <w:numFmt w:val="bullet"/>
@@ -1505,14 +1869,38 @@
     </w:lvl>
   </w:abstractNum>
   <w:abstractNum w:abstractNumId="5" w15:restartNumberingAfterBreak="0">
-    <w:nsid w:val="48C56144"/>
+    <w:nsid w:val="4B426B26"/>
     <w:multiLevelType w:val="multilevel"/>
-    <w:tmpl w:val="8A66D9C2"/>
+    <w:tmpl w:val="CB66B42C"/>
     <w:lvl w:ilvl="0">
       <w:start w:val="1"/>
-      <w:numFmt w:val="bullet"/>
-      <w:lvlText w:val="-"/>
-      <w:lvlJc w:val="left"/>
+      <w:numFmt w:val="decimal"/>
+      <w:lvlText w:val="%1."/>
+      <w:lvlJc w:val="left"/>
+      <w:pPr>
+        <w:ind w:left="720" w:hanging="360"/>
+      </w:pPr>
+      <w:rPr>
+        <w:u w:val="none"/>
+      </w:rPr>
+    </w:lvl>
+    <w:lvl w:ilvl="1">
+      <w:start w:val="1"/>
+      <w:numFmt w:val="lowerLetter"/>
+      <w:lvlText w:val="%2."/>
+      <w:lvlJc w:val="left"/>
+      <w:pPr>
+        <w:ind w:left="1440" w:hanging="360"/>
+      </w:pPr>
+      <w:rPr>
+        <w:u w:val="none"/>
+      </w:rPr>
+    </w:lvl>
+    <w:lvl w:ilvl="2">
+      <w:start w:val="1"/>
+      <w:numFmt w:val="lowerRoman"/>
+      <w:lvlText w:val="%3."/>
+      <w:lvlJc w:val="right"/>
       <w:pPr>
         <w:ind w:left="2160" w:hanging="360"/>
       </w:pPr>
@@ -1520,10 +1908,10 @@
         <w:u w:val="none"/>
       </w:rPr>
     </w:lvl>
-    <w:lvl w:ilvl="1">
-      <w:start w:val="1"/>
-      <w:numFmt w:val="bullet"/>
-      <w:lvlText w:val="-"/>
+    <w:lvl w:ilvl="3">
+      <w:start w:val="1"/>
+      <w:numFmt w:val="decimal"/>
+      <w:lvlText w:val="%4."/>
       <w:lvlJc w:val="left"/>
       <w:pPr>
         <w:ind w:left="2880" w:hanging="360"/>
@@ -1532,10 +1920,10 @@
         <w:u w:val="none"/>
       </w:rPr>
     </w:lvl>
-    <w:lvl w:ilvl="2">
-      <w:start w:val="1"/>
-      <w:numFmt w:val="bullet"/>
-      <w:lvlText w:val="-"/>
+    <w:lvl w:ilvl="4">
+      <w:start w:val="1"/>
+      <w:numFmt w:val="lowerLetter"/>
+      <w:lvlText w:val="%5."/>
       <w:lvlJc w:val="left"/>
       <w:pPr>
         <w:ind w:left="3600" w:hanging="360"/>
@@ -1544,11 +1932,11 @@
         <w:u w:val="none"/>
       </w:rPr>
     </w:lvl>
-    <w:lvl w:ilvl="3">
-      <w:start w:val="1"/>
-      <w:numFmt w:val="bullet"/>
-      <w:lvlText w:val="-"/>
-      <w:lvlJc w:val="left"/>
+    <w:lvl w:ilvl="5">
+      <w:start w:val="1"/>
+      <w:numFmt w:val="lowerRoman"/>
+      <w:lvlText w:val="%6."/>
+      <w:lvlJc w:val="right"/>
       <w:pPr>
         <w:ind w:left="4320" w:hanging="360"/>
       </w:pPr>
@@ -1556,10 +1944,10 @@
         <w:u w:val="none"/>
       </w:rPr>
     </w:lvl>
-    <w:lvl w:ilvl="4">
-      <w:start w:val="1"/>
-      <w:numFmt w:val="bullet"/>
-      <w:lvlText w:val="-"/>
+    <w:lvl w:ilvl="6">
+      <w:start w:val="1"/>
+      <w:numFmt w:val="decimal"/>
+      <w:lvlText w:val="%7."/>
       <w:lvlJc w:val="left"/>
       <w:pPr>
         <w:ind w:left="5040" w:hanging="360"/>
@@ -1568,10 +1956,10 @@
         <w:u w:val="none"/>
       </w:rPr>
     </w:lvl>
-    <w:lvl w:ilvl="5">
-      <w:start w:val="1"/>
-      <w:numFmt w:val="bullet"/>
-      <w:lvlText w:val="-"/>
+    <w:lvl w:ilvl="7">
+      <w:start w:val="1"/>
+      <w:numFmt w:val="lowerLetter"/>
+      <w:lvlText w:val="%8."/>
       <w:lvlJc w:val="left"/>
       <w:pPr>
         <w:ind w:left="5760" w:hanging="360"/>
@@ -1580,37 +1968,13 @@
         <w:u w:val="none"/>
       </w:rPr>
     </w:lvl>
-    <w:lvl w:ilvl="6">
-      <w:start w:val="1"/>
-      <w:numFmt w:val="bullet"/>
-      <w:lvlText w:val="-"/>
-      <w:lvlJc w:val="left"/>
+    <w:lvl w:ilvl="8">
+      <w:start w:val="1"/>
+      <w:numFmt w:val="lowerRoman"/>
+      <w:lvlText w:val="%9."/>
+      <w:lvlJc w:val="right"/>
       <w:pPr>
         <w:ind w:left="6480" w:hanging="360"/>
-      </w:pPr>
-      <w:rPr>
-        <w:u w:val="none"/>
-      </w:rPr>
-    </w:lvl>
-    <w:lvl w:ilvl="7">
-      <w:start w:val="1"/>
-      <w:numFmt w:val="bullet"/>
-      <w:lvlText w:val="-"/>
-      <w:lvlJc w:val="left"/>
-      <w:pPr>
-        <w:ind w:left="7200" w:hanging="360"/>
-      </w:pPr>
-      <w:rPr>
-        <w:u w:val="none"/>
-      </w:rPr>
-    </w:lvl>
-    <w:lvl w:ilvl="8">
-      <w:start w:val="1"/>
-      <w:numFmt w:val="bullet"/>
-      <w:lvlText w:val="-"/>
-      <w:lvlJc w:val="left"/>
-      <w:pPr>
-        <w:ind w:left="7920" w:hanging="360"/>
       </w:pPr>
       <w:rPr>
         <w:u w:val="none"/>
@@ -1618,9 +1982,9 @@
     </w:lvl>
   </w:abstractNum>
   <w:abstractNum w:abstractNumId="6" w15:restartNumberingAfterBreak="0">
-    <w:nsid w:val="76561E9F"/>
+    <w:nsid w:val="6D651695"/>
     <w:multiLevelType w:val="multilevel"/>
-    <w:tmpl w:val="DB9A22EE"/>
+    <w:tmpl w:val="246CA9BA"/>
     <w:lvl w:ilvl="0">
       <w:start w:val="1"/>
       <w:numFmt w:val="bullet"/>
@@ -1731,16 +2095,16 @@
     </w:lvl>
   </w:abstractNum>
   <w:abstractNum w:abstractNumId="7" w15:restartNumberingAfterBreak="0">
-    <w:nsid w:val="7A141D0F"/>
+    <w:nsid w:val="7A573995"/>
     <w:multiLevelType w:val="multilevel"/>
-    <w:tmpl w:val="FB582BE4"/>
+    <w:tmpl w:val="78F26B98"/>
     <w:lvl w:ilvl="0">
       <w:start w:val="1"/>
       <w:numFmt w:val="bullet"/>
       <w:lvlText w:val="-"/>
       <w:lvlJc w:val="left"/>
       <w:pPr>
-        <w:ind w:left="720" w:hanging="360"/>
+        <w:ind w:left="2160" w:hanging="360"/>
       </w:pPr>
       <w:rPr>
         <w:u w:val="none"/>
@@ -1752,7 +2116,7 @@
       <w:lvlText w:val="-"/>
       <w:lvlJc w:val="left"/>
       <w:pPr>
-        <w:ind w:left="1440" w:hanging="360"/>
+        <w:ind w:left="2880" w:hanging="360"/>
       </w:pPr>
       <w:rPr>
         <w:u w:val="none"/>
@@ -1764,7 +2128,7 @@
       <w:lvlText w:val="-"/>
       <w:lvlJc w:val="left"/>
       <w:pPr>
-        <w:ind w:left="2160" w:hanging="360"/>
+        <w:ind w:left="3600" w:hanging="360"/>
       </w:pPr>
       <w:rPr>
         <w:u w:val="none"/>
@@ -1776,7 +2140,7 @@
       <w:lvlText w:val="-"/>
       <w:lvlJc w:val="left"/>
       <w:pPr>
-        <w:ind w:left="2880" w:hanging="360"/>
+        <w:ind w:left="4320" w:hanging="360"/>
       </w:pPr>
       <w:rPr>
         <w:u w:val="none"/>
@@ -1788,7 +2152,7 @@
       <w:lvlText w:val="-"/>
       <w:lvlJc w:val="left"/>
       <w:pPr>
-        <w:ind w:left="3600" w:hanging="360"/>
+        <w:ind w:left="5040" w:hanging="360"/>
       </w:pPr>
       <w:rPr>
         <w:u w:val="none"/>
@@ -1800,7 +2164,7 @@
       <w:lvlText w:val="-"/>
       <w:lvlJc w:val="left"/>
       <w:pPr>
-        <w:ind w:left="4320" w:hanging="360"/>
+        <w:ind w:left="5760" w:hanging="360"/>
       </w:pPr>
       <w:rPr>
         <w:u w:val="none"/>
@@ -1812,7 +2176,7 @@
       <w:lvlText w:val="-"/>
       <w:lvlJc w:val="left"/>
       <w:pPr>
-        <w:ind w:left="5040" w:hanging="360"/>
+        <w:ind w:left="6480" w:hanging="360"/>
       </w:pPr>
       <w:rPr>
         <w:u w:val="none"/>
@@ -1824,7 +2188,7 @@
       <w:lvlText w:val="-"/>
       <w:lvlJc w:val="left"/>
       <w:pPr>
-        <w:ind w:left="5760" w:hanging="360"/>
+        <w:ind w:left="7200" w:hanging="360"/>
       </w:pPr>
       <w:rPr>
         <w:u w:val="none"/>
@@ -1836,35 +2200,35 @@
       <w:lvlText w:val="-"/>
       <w:lvlJc w:val="left"/>
       <w:pPr>
-        <w:ind w:left="6480" w:hanging="360"/>
+        <w:ind w:left="7920" w:hanging="360"/>
       </w:pPr>
       <w:rPr>
         <w:u w:val="none"/>
       </w:rPr>
     </w:lvl>
   </w:abstractNum>
-  <w:num w:numId="1" w16cid:durableId="1336108781">
+  <w:num w:numId="1" w16cid:durableId="1907523401">
+    <w:abstractNumId w:val="3"/>
+  </w:num>
+  <w:num w:numId="2" w16cid:durableId="1312054479">
+    <w:abstractNumId w:val="4"/>
+  </w:num>
+  <w:num w:numId="3" w16cid:durableId="1743601551">
     <w:abstractNumId w:val="6"/>
   </w:num>
-  <w:num w:numId="2" w16cid:durableId="532234405">
+  <w:num w:numId="4" w16cid:durableId="2028173187">
     <w:abstractNumId w:val="5"/>
   </w:num>
-  <w:num w:numId="3" w16cid:durableId="1930456401">
+  <w:num w:numId="5" w16cid:durableId="1929581080">
+    <w:abstractNumId w:val="0"/>
+  </w:num>
+  <w:num w:numId="6" w16cid:durableId="1232694089">
     <w:abstractNumId w:val="1"/>
   </w:num>
-  <w:num w:numId="4" w16cid:durableId="1040127879">
-    <w:abstractNumId w:val="0"/>
-  </w:num>
-  <w:num w:numId="5" w16cid:durableId="1155799318">
+  <w:num w:numId="7" w16cid:durableId="802771854">
     <w:abstractNumId w:val="7"/>
   </w:num>
-  <w:num w:numId="6" w16cid:durableId="2085177052">
-    <w:abstractNumId w:val="3"/>
-  </w:num>
-  <w:num w:numId="7" w16cid:durableId="1724787874">
-    <w:abstractNumId w:val="4"/>
-  </w:num>
-  <w:num w:numId="8" w16cid:durableId="1862932916">
+  <w:num w:numId="8" w16cid:durableId="817185672">
     <w:abstractNumId w:val="2"/>
   </w:num>
 </w:numbering>
@@ -2458,7 +2822,7 @@
     <w:basedOn w:val="Normal"/>
     <w:uiPriority w:val="34"/>
     <w:qFormat/>
-    <w:rsid w:val="00BE294E"/>
+    <w:rsid w:val="008F6B81"/>
     <w:pPr>
       <w:ind w:left="720"/>
       <w:contextualSpacing/>
